--- a/labs/lab01/report/report.docx
+++ b/labs/lab01/report/report.docx
@@ -377,7 +377,7 @@
       </w:r>
     </w:p>
     <w:bookmarkEnd w:id="26"/>
-    <w:bookmarkStart w:id="37" w:name="выполнение-лабораторной-работы"/>
+    <w:bookmarkStart w:id="67" w:name="выполнение-лабораторной-работы"/>
     <w:p>
       <w:pPr>
         <w:pStyle w:val="Heading1"/>
@@ -425,11 +425,50 @@
       <w:r>
         <w:t xml:space="preserve"> </w:t>
       </w:r>
-      <w:bookmarkStart w:id="27" w:name="fig:001"/>
-      <w:r>
-        <w:t xml:space="preserve">рис.1</w:t>
-      </w:r>
-      <w:bookmarkEnd w:id="27"/>
+      <w:bookmarkStart w:id="30" w:name="fig:001"/>
+      <w:r>
+        <w:drawing>
+          <wp:inline>
+            <wp:extent cx="3733800" cy="1277659"/>
+            <wp:effectExtent b="0" l="0" r="0" t="0"/>
+            <wp:docPr descr="рис.1" title="" id="28" name="Picture"/>
+            <a:graphic>
+              <a:graphicData uri="http://schemas.openxmlformats.org/drawingml/2006/picture">
+                <pic:pic>
+                  <pic:nvPicPr>
+                    <pic:cNvPr descr="image/1.jpg" id="29" name="Picture"/>
+                    <pic:cNvPicPr>
+                      <a:picLocks noChangeArrowheads="1" noChangeAspect="1"/>
+                    </pic:cNvPicPr>
+                  </pic:nvPicPr>
+                  <pic:blipFill>
+                    <a:blip r:embed="rId27"/>
+                    <a:stretch>
+                      <a:fillRect/>
+                    </a:stretch>
+                  </pic:blipFill>
+                  <pic:spPr bwMode="auto">
+                    <a:xfrm>
+                      <a:off x="0" y="0"/>
+                      <a:ext cx="3733800" cy="1277659"/>
+                    </a:xfrm>
+                    <a:prstGeom prst="rect">
+                      <a:avLst/>
+                    </a:prstGeom>
+                    <a:noFill/>
+                    <a:ln w="9525">
+                      <a:noFill/>
+                      <a:headEnd/>
+                      <a:tailEnd/>
+                    </a:ln>
+                  </pic:spPr>
+                </pic:pic>
+              </a:graphicData>
+            </a:graphic>
+          </wp:inline>
+        </w:drawing>
+      </w:r>
+      <w:bookmarkEnd w:id="30"/>
     </w:p>
     <w:p>
       <w:pPr>
@@ -441,11 +480,50 @@
       <w:r>
         <w:t xml:space="preserve"> </w:t>
       </w:r>
-      <w:bookmarkStart w:id="28" w:name="fig:001"/>
-      <w:r>
-        <w:t xml:space="preserve">рис.2</w:t>
-      </w:r>
-      <w:bookmarkEnd w:id="28"/>
+      <w:bookmarkStart w:id="34" w:name="fig:002"/>
+      <w:r>
+        <w:drawing>
+          <wp:inline>
+            <wp:extent cx="3733800" cy="434637"/>
+            <wp:effectExtent b="0" l="0" r="0" t="0"/>
+            <wp:docPr descr="рис.2" title="" id="32" name="Picture"/>
+            <a:graphic>
+              <a:graphicData uri="http://schemas.openxmlformats.org/drawingml/2006/picture">
+                <pic:pic>
+                  <pic:nvPicPr>
+                    <pic:cNvPr descr="image/2.jpg" id="33" name="Picture"/>
+                    <pic:cNvPicPr>
+                      <a:picLocks noChangeArrowheads="1" noChangeAspect="1"/>
+                    </pic:cNvPicPr>
+                  </pic:nvPicPr>
+                  <pic:blipFill>
+                    <a:blip r:embed="rId31"/>
+                    <a:stretch>
+                      <a:fillRect/>
+                    </a:stretch>
+                  </pic:blipFill>
+                  <pic:spPr bwMode="auto">
+                    <a:xfrm>
+                      <a:off x="0" y="0"/>
+                      <a:ext cx="3733800" cy="434637"/>
+                    </a:xfrm>
+                    <a:prstGeom prst="rect">
+                      <a:avLst/>
+                    </a:prstGeom>
+                    <a:noFill/>
+                    <a:ln w="9525">
+                      <a:noFill/>
+                      <a:headEnd/>
+                      <a:tailEnd/>
+                    </a:ln>
+                  </pic:spPr>
+                </pic:pic>
+              </a:graphicData>
+            </a:graphic>
+          </wp:inline>
+        </w:drawing>
+      </w:r>
+      <w:bookmarkEnd w:id="34"/>
     </w:p>
     <w:p>
       <w:pPr>
@@ -457,11 +535,50 @@
       <w:r>
         <w:t xml:space="preserve"> </w:t>
       </w:r>
-      <w:bookmarkStart w:id="29" w:name="fig:001"/>
-      <w:r>
-        <w:t xml:space="preserve">рис.3</w:t>
-      </w:r>
-      <w:bookmarkEnd w:id="29"/>
+      <w:bookmarkStart w:id="38" w:name="fig:003"/>
+      <w:r>
+        <w:drawing>
+          <wp:inline>
+            <wp:extent cx="3733800" cy="1371004"/>
+            <wp:effectExtent b="0" l="0" r="0" t="0"/>
+            <wp:docPr descr="рис.3" title="" id="36" name="Picture"/>
+            <a:graphic>
+              <a:graphicData uri="http://schemas.openxmlformats.org/drawingml/2006/picture">
+                <pic:pic>
+                  <pic:nvPicPr>
+                    <pic:cNvPr descr="image/3.jpg" id="37" name="Picture"/>
+                    <pic:cNvPicPr>
+                      <a:picLocks noChangeArrowheads="1" noChangeAspect="1"/>
+                    </pic:cNvPicPr>
+                  </pic:nvPicPr>
+                  <pic:blipFill>
+                    <a:blip r:embed="rId35"/>
+                    <a:stretch>
+                      <a:fillRect/>
+                    </a:stretch>
+                  </pic:blipFill>
+                  <pic:spPr bwMode="auto">
+                    <a:xfrm>
+                      <a:off x="0" y="0"/>
+                      <a:ext cx="3733800" cy="1371004"/>
+                    </a:xfrm>
+                    <a:prstGeom prst="rect">
+                      <a:avLst/>
+                    </a:prstGeom>
+                    <a:noFill/>
+                    <a:ln w="9525">
+                      <a:noFill/>
+                      <a:headEnd/>
+                      <a:tailEnd/>
+                    </a:ln>
+                  </pic:spPr>
+                </pic:pic>
+              </a:graphicData>
+            </a:graphic>
+          </wp:inline>
+        </w:drawing>
+      </w:r>
+      <w:bookmarkEnd w:id="38"/>
     </w:p>
     <w:p>
       <w:pPr>
@@ -473,11 +590,50 @@
       <w:r>
         <w:t xml:space="preserve"> </w:t>
       </w:r>
-      <w:bookmarkStart w:id="30" w:name="fig:001"/>
-      <w:r>
-        <w:t xml:space="preserve">рис.4</w:t>
-      </w:r>
-      <w:bookmarkEnd w:id="30"/>
+      <w:bookmarkStart w:id="42" w:name="fig:004"/>
+      <w:r>
+        <w:drawing>
+          <wp:inline>
+            <wp:extent cx="3733800" cy="1494687"/>
+            <wp:effectExtent b="0" l="0" r="0" t="0"/>
+            <wp:docPr descr="рис.4" title="" id="40" name="Picture"/>
+            <a:graphic>
+              <a:graphicData uri="http://schemas.openxmlformats.org/drawingml/2006/picture">
+                <pic:pic>
+                  <pic:nvPicPr>
+                    <pic:cNvPr descr="image/4.jpg" id="41" name="Picture"/>
+                    <pic:cNvPicPr>
+                      <a:picLocks noChangeArrowheads="1" noChangeAspect="1"/>
+                    </pic:cNvPicPr>
+                  </pic:nvPicPr>
+                  <pic:blipFill>
+                    <a:blip r:embed="rId39"/>
+                    <a:stretch>
+                      <a:fillRect/>
+                    </a:stretch>
+                  </pic:blipFill>
+                  <pic:spPr bwMode="auto">
+                    <a:xfrm>
+                      <a:off x="0" y="0"/>
+                      <a:ext cx="3733800" cy="1494687"/>
+                    </a:xfrm>
+                    <a:prstGeom prst="rect">
+                      <a:avLst/>
+                    </a:prstGeom>
+                    <a:noFill/>
+                    <a:ln w="9525">
+                      <a:noFill/>
+                      <a:headEnd/>
+                      <a:tailEnd/>
+                    </a:ln>
+                  </pic:spPr>
+                </pic:pic>
+              </a:graphicData>
+            </a:graphic>
+          </wp:inline>
+        </w:drawing>
+      </w:r>
+      <w:bookmarkEnd w:id="42"/>
     </w:p>
     <w:p>
       <w:pPr>
@@ -501,11 +657,50 @@
       <w:r>
         <w:t xml:space="preserve"> </w:t>
       </w:r>
-      <w:bookmarkStart w:id="31" w:name="fig:001"/>
-      <w:r>
-        <w:t xml:space="preserve">рис.5</w:t>
-      </w:r>
-      <w:bookmarkEnd w:id="31"/>
+      <w:bookmarkStart w:id="46" w:name="fig:005"/>
+      <w:r>
+        <w:drawing>
+          <wp:inline>
+            <wp:extent cx="3733800" cy="679668"/>
+            <wp:effectExtent b="0" l="0" r="0" t="0"/>
+            <wp:docPr descr="рис.5" title="" id="44" name="Picture"/>
+            <a:graphic>
+              <a:graphicData uri="http://schemas.openxmlformats.org/drawingml/2006/picture">
+                <pic:pic>
+                  <pic:nvPicPr>
+                    <pic:cNvPr descr="image/5.jpg" id="45" name="Picture"/>
+                    <pic:cNvPicPr>
+                      <a:picLocks noChangeArrowheads="1" noChangeAspect="1"/>
+                    </pic:cNvPicPr>
+                  </pic:nvPicPr>
+                  <pic:blipFill>
+                    <a:blip r:embed="rId43"/>
+                    <a:stretch>
+                      <a:fillRect/>
+                    </a:stretch>
+                  </pic:blipFill>
+                  <pic:spPr bwMode="auto">
+                    <a:xfrm>
+                      <a:off x="0" y="0"/>
+                      <a:ext cx="3733800" cy="679668"/>
+                    </a:xfrm>
+                    <a:prstGeom prst="rect">
+                      <a:avLst/>
+                    </a:prstGeom>
+                    <a:noFill/>
+                    <a:ln w="9525">
+                      <a:noFill/>
+                      <a:headEnd/>
+                      <a:tailEnd/>
+                    </a:ln>
+                  </pic:spPr>
+                </pic:pic>
+              </a:graphicData>
+            </a:graphic>
+          </wp:inline>
+        </w:drawing>
+      </w:r>
+      <w:bookmarkEnd w:id="46"/>
     </w:p>
     <w:p>
       <w:pPr>
@@ -531,11 +726,50 @@
       <w:r>
         <w:t xml:space="preserve"> </w:t>
       </w:r>
-      <w:bookmarkStart w:id="32" w:name="fig:001"/>
-      <w:r>
-        <w:t xml:space="preserve">рис.6</w:t>
-      </w:r>
-      <w:bookmarkEnd w:id="32"/>
+      <w:bookmarkStart w:id="50" w:name="fig:006"/>
+      <w:r>
+        <w:drawing>
+          <wp:inline>
+            <wp:extent cx="3733800" cy="285869"/>
+            <wp:effectExtent b="0" l="0" r="0" t="0"/>
+            <wp:docPr descr="рис.6" title="" id="48" name="Picture"/>
+            <a:graphic>
+              <a:graphicData uri="http://schemas.openxmlformats.org/drawingml/2006/picture">
+                <pic:pic>
+                  <pic:nvPicPr>
+                    <pic:cNvPr descr="image/6.jpg" id="49" name="Picture"/>
+                    <pic:cNvPicPr>
+                      <a:picLocks noChangeArrowheads="1" noChangeAspect="1"/>
+                    </pic:cNvPicPr>
+                  </pic:nvPicPr>
+                  <pic:blipFill>
+                    <a:blip r:embed="rId47"/>
+                    <a:stretch>
+                      <a:fillRect/>
+                    </a:stretch>
+                  </pic:blipFill>
+                  <pic:spPr bwMode="auto">
+                    <a:xfrm>
+                      <a:off x="0" y="0"/>
+                      <a:ext cx="3733800" cy="285869"/>
+                    </a:xfrm>
+                    <a:prstGeom prst="rect">
+                      <a:avLst/>
+                    </a:prstGeom>
+                    <a:noFill/>
+                    <a:ln w="9525">
+                      <a:noFill/>
+                      <a:headEnd/>
+                      <a:tailEnd/>
+                    </a:ln>
+                  </pic:spPr>
+                </pic:pic>
+              </a:graphicData>
+            </a:graphic>
+          </wp:inline>
+        </w:drawing>
+      </w:r>
+      <w:bookmarkEnd w:id="50"/>
     </w:p>
     <w:p>
       <w:pPr>
@@ -547,11 +781,50 @@
       <w:r>
         <w:t xml:space="preserve"> </w:t>
       </w:r>
-      <w:bookmarkStart w:id="33" w:name="fig:001"/>
-      <w:r>
-        <w:t xml:space="preserve">рис.7</w:t>
-      </w:r>
-      <w:bookmarkEnd w:id="33"/>
+      <w:bookmarkStart w:id="54" w:name="fig:007"/>
+      <w:r>
+        <w:drawing>
+          <wp:inline>
+            <wp:extent cx="3733800" cy="977205"/>
+            <wp:effectExtent b="0" l="0" r="0" t="0"/>
+            <wp:docPr descr="рис.7" title="" id="52" name="Picture"/>
+            <a:graphic>
+              <a:graphicData uri="http://schemas.openxmlformats.org/drawingml/2006/picture">
+                <pic:pic>
+                  <pic:nvPicPr>
+                    <pic:cNvPr descr="image/7.jpg" id="53" name="Picture"/>
+                    <pic:cNvPicPr>
+                      <a:picLocks noChangeArrowheads="1" noChangeAspect="1"/>
+                    </pic:cNvPicPr>
+                  </pic:nvPicPr>
+                  <pic:blipFill>
+                    <a:blip r:embed="rId51"/>
+                    <a:stretch>
+                      <a:fillRect/>
+                    </a:stretch>
+                  </pic:blipFill>
+                  <pic:spPr bwMode="auto">
+                    <a:xfrm>
+                      <a:off x="0" y="0"/>
+                      <a:ext cx="3733800" cy="977205"/>
+                    </a:xfrm>
+                    <a:prstGeom prst="rect">
+                      <a:avLst/>
+                    </a:prstGeom>
+                    <a:noFill/>
+                    <a:ln w="9525">
+                      <a:noFill/>
+                      <a:headEnd/>
+                      <a:tailEnd/>
+                    </a:ln>
+                  </pic:spPr>
+                </pic:pic>
+              </a:graphicData>
+            </a:graphic>
+          </wp:inline>
+        </w:drawing>
+      </w:r>
+      <w:bookmarkEnd w:id="54"/>
     </w:p>
     <w:p>
       <w:pPr>
@@ -563,11 +836,50 @@
       <w:r>
         <w:t xml:space="preserve"> </w:t>
       </w:r>
-      <w:bookmarkStart w:id="34" w:name="fig:001"/>
-      <w:r>
-        <w:t xml:space="preserve">рис.8</w:t>
-      </w:r>
-      <w:bookmarkEnd w:id="34"/>
+      <w:bookmarkStart w:id="58" w:name="fig:008"/>
+      <w:r>
+        <w:drawing>
+          <wp:inline>
+            <wp:extent cx="3733800" cy="1726882"/>
+            <wp:effectExtent b="0" l="0" r="0" t="0"/>
+            <wp:docPr descr="рис.8" title="" id="56" name="Picture"/>
+            <a:graphic>
+              <a:graphicData uri="http://schemas.openxmlformats.org/drawingml/2006/picture">
+                <pic:pic>
+                  <pic:nvPicPr>
+                    <pic:cNvPr descr="image/8.jpg" id="57" name="Picture"/>
+                    <pic:cNvPicPr>
+                      <a:picLocks noChangeArrowheads="1" noChangeAspect="1"/>
+                    </pic:cNvPicPr>
+                  </pic:nvPicPr>
+                  <pic:blipFill>
+                    <a:blip r:embed="rId55"/>
+                    <a:stretch>
+                      <a:fillRect/>
+                    </a:stretch>
+                  </pic:blipFill>
+                  <pic:spPr bwMode="auto">
+                    <a:xfrm>
+                      <a:off x="0" y="0"/>
+                      <a:ext cx="3733800" cy="1726882"/>
+                    </a:xfrm>
+                    <a:prstGeom prst="rect">
+                      <a:avLst/>
+                    </a:prstGeom>
+                    <a:noFill/>
+                    <a:ln w="9525">
+                      <a:noFill/>
+                      <a:headEnd/>
+                      <a:tailEnd/>
+                    </a:ln>
+                  </pic:spPr>
+                </pic:pic>
+              </a:graphicData>
+            </a:graphic>
+          </wp:inline>
+        </w:drawing>
+      </w:r>
+      <w:bookmarkEnd w:id="58"/>
     </w:p>
     <w:p>
       <w:pPr>
@@ -579,11 +891,50 @@
       <w:r>
         <w:t xml:space="preserve"> </w:t>
       </w:r>
-      <w:bookmarkStart w:id="35" w:name="fig:001"/>
-      <w:r>
-        <w:t xml:space="preserve">рис.9</w:t>
-      </w:r>
-      <w:bookmarkEnd w:id="35"/>
+      <w:bookmarkStart w:id="62" w:name="fig:009"/>
+      <w:r>
+        <w:drawing>
+          <wp:inline>
+            <wp:extent cx="3733800" cy="854690"/>
+            <wp:effectExtent b="0" l="0" r="0" t="0"/>
+            <wp:docPr descr="рис.9" title="" id="60" name="Picture"/>
+            <a:graphic>
+              <a:graphicData uri="http://schemas.openxmlformats.org/drawingml/2006/picture">
+                <pic:pic>
+                  <pic:nvPicPr>
+                    <pic:cNvPr descr="image/9.jpg" id="61" name="Picture"/>
+                    <pic:cNvPicPr>
+                      <a:picLocks noChangeArrowheads="1" noChangeAspect="1"/>
+                    </pic:cNvPicPr>
+                  </pic:nvPicPr>
+                  <pic:blipFill>
+                    <a:blip r:embed="rId59"/>
+                    <a:stretch>
+                      <a:fillRect/>
+                    </a:stretch>
+                  </pic:blipFill>
+                  <pic:spPr bwMode="auto">
+                    <a:xfrm>
+                      <a:off x="0" y="0"/>
+                      <a:ext cx="3733800" cy="854690"/>
+                    </a:xfrm>
+                    <a:prstGeom prst="rect">
+                      <a:avLst/>
+                    </a:prstGeom>
+                    <a:noFill/>
+                    <a:ln w="9525">
+                      <a:noFill/>
+                      <a:headEnd/>
+                      <a:tailEnd/>
+                    </a:ln>
+                  </pic:spPr>
+                </pic:pic>
+              </a:graphicData>
+            </a:graphic>
+          </wp:inline>
+        </w:drawing>
+      </w:r>
+      <w:bookmarkEnd w:id="62"/>
     </w:p>
     <w:p>
       <w:pPr>
@@ -595,14 +946,53 @@
       <w:r>
         <w:t xml:space="preserve"> </w:t>
       </w:r>
-      <w:bookmarkStart w:id="36" w:name="fig:001"/>
-      <w:r>
-        <w:t xml:space="preserve">рис.10</w:t>
-      </w:r>
-      <w:bookmarkEnd w:id="36"/>
-    </w:p>
-    <w:bookmarkEnd w:id="37"/>
-    <w:bookmarkStart w:id="38" w:name="выводы"/>
+      <w:bookmarkStart w:id="66" w:name="fig:010"/>
+      <w:r>
+        <w:drawing>
+          <wp:inline>
+            <wp:extent cx="3733800" cy="2432804"/>
+            <wp:effectExtent b="0" l="0" r="0" t="0"/>
+            <wp:docPr descr="рис.10" title="" id="64" name="Picture"/>
+            <a:graphic>
+              <a:graphicData uri="http://schemas.openxmlformats.org/drawingml/2006/picture">
+                <pic:pic>
+                  <pic:nvPicPr>
+                    <pic:cNvPr descr="image/10.jpg" id="65" name="Picture"/>
+                    <pic:cNvPicPr>
+                      <a:picLocks noChangeArrowheads="1" noChangeAspect="1"/>
+                    </pic:cNvPicPr>
+                  </pic:nvPicPr>
+                  <pic:blipFill>
+                    <a:blip r:embed="rId63"/>
+                    <a:stretch>
+                      <a:fillRect/>
+                    </a:stretch>
+                  </pic:blipFill>
+                  <pic:spPr bwMode="auto">
+                    <a:xfrm>
+                      <a:off x="0" y="0"/>
+                      <a:ext cx="3733800" cy="2432804"/>
+                    </a:xfrm>
+                    <a:prstGeom prst="rect">
+                      <a:avLst/>
+                    </a:prstGeom>
+                    <a:noFill/>
+                    <a:ln w="9525">
+                      <a:noFill/>
+                      <a:headEnd/>
+                      <a:tailEnd/>
+                    </a:ln>
+                  </pic:spPr>
+                </pic:pic>
+              </a:graphicData>
+            </a:graphic>
+          </wp:inline>
+        </w:drawing>
+      </w:r>
+      <w:bookmarkEnd w:id="66"/>
+    </w:p>
+    <w:bookmarkEnd w:id="67"/>
+    <w:bookmarkStart w:id="68" w:name="выводы"/>
     <w:p>
       <w:pPr>
         <w:pStyle w:val="Heading1"/>
@@ -634,8 +1024,8 @@
         <w:t xml:space="preserve">для дальнейшей работы сервисов.</w:t>
       </w:r>
     </w:p>
-    <w:bookmarkEnd w:id="38"/>
-    <w:bookmarkStart w:id="40" w:name="список-литературы"/>
+    <w:bookmarkEnd w:id="68"/>
+    <w:bookmarkStart w:id="70" w:name="список-литературы"/>
     <w:p>
       <w:pPr>
         <w:pStyle w:val="Heading1"/>
@@ -644,9 +1034,9 @@
         <w:t xml:space="preserve">Список литературы</w:t>
       </w:r>
     </w:p>
-    <w:bookmarkStart w:id="39" w:name="refs"/>
-    <w:bookmarkEnd w:id="39"/>
-    <w:bookmarkEnd w:id="40"/>
+    <w:bookmarkStart w:id="69" w:name="refs"/>
+    <w:bookmarkEnd w:id="69"/>
+    <w:bookmarkEnd w:id="70"/>
     <w:sectPr>
       <w:footnotePr>
         <w:numRestart w:val="eachSect"/>
